--- a/Laporan PK/Surat Keterangan KP.docx
+++ b/Laporan PK/Surat Keterangan KP.docx
@@ -383,7 +383,7 @@
           <w:szCs w:val="24"/>
           <w:u w:val="single"/>
         </w:rPr>
-        <w:t>Rio Dening Roso</w:t>
+        <w:t>Dody Suhendar</w:t>
       </w:r>
       <w:r>
         <w:rPr>
@@ -400,7 +400,19 @@
         <w:rPr>
           <w:rFonts w:ascii="Times New Roman" w:hAnsi="Times New Roman" w:cs="Times New Roman"/>
         </w:rPr>
-        <w:t>Kepala Divisi IT</w:t>
+        <w:t xml:space="preserve">Kepala </w:t>
+      </w:r>
+      <w:r>
+        <w:rPr>
+          <w:rFonts w:ascii="Times New Roman" w:hAnsi="Times New Roman" w:cs="Times New Roman"/>
+        </w:rPr>
+        <w:t>Sekolah SMK</w:t>
+      </w:r>
+      <w:r>
+        <w:rPr>
+          <w:rFonts w:ascii="Times New Roman" w:hAnsi="Times New Roman" w:cs="Times New Roman"/>
+        </w:rPr>
+        <w:t xml:space="preserve"> Taruna Bangsa</w:t>
       </w:r>
       <w:r>
         <w:rPr>
@@ -444,14 +456,14 @@
         <w:tblLook w:val="04A0" w:firstRow="1" w:lastRow="0" w:firstColumn="1" w:lastColumn="0" w:noHBand="0" w:noVBand="1"/>
       </w:tblPr>
       <w:tblGrid>
-        <w:gridCol w:w="562"/>
-        <w:gridCol w:w="4820"/>
+        <w:gridCol w:w="704"/>
+        <w:gridCol w:w="4678"/>
         <w:gridCol w:w="3634"/>
       </w:tblGrid>
       <w:tr>
         <w:tc>
           <w:tcPr>
-            <w:tcW w:w="562" w:type="dxa"/>
+            <w:tcW w:w="704" w:type="dxa"/>
             <w:vAlign w:val="center"/>
           </w:tcPr>
           <w:p>
@@ -475,7 +487,7 @@
         </w:tc>
         <w:tc>
           <w:tcPr>
-            <w:tcW w:w="4820" w:type="dxa"/>
+            <w:tcW w:w="4678" w:type="dxa"/>
             <w:vAlign w:val="center"/>
           </w:tcPr>
           <w:p>
@@ -523,7 +535,7 @@
       <w:tr>
         <w:tc>
           <w:tcPr>
-            <w:tcW w:w="562" w:type="dxa"/>
+            <w:tcW w:w="704" w:type="dxa"/>
             <w:vAlign w:val="center"/>
           </w:tcPr>
           <w:p>
@@ -547,7 +559,7 @@
         </w:tc>
         <w:tc>
           <w:tcPr>
-            <w:tcW w:w="4820" w:type="dxa"/>
+            <w:tcW w:w="4678" w:type="dxa"/>
             <w:vAlign w:val="center"/>
           </w:tcPr>
           <w:p>
@@ -595,7 +607,7 @@
       <w:tr>
         <w:tc>
           <w:tcPr>
-            <w:tcW w:w="562" w:type="dxa"/>
+            <w:tcW w:w="704" w:type="dxa"/>
             <w:vAlign w:val="center"/>
           </w:tcPr>
           <w:p>
@@ -619,7 +631,7 @@
         </w:tc>
         <w:tc>
           <w:tcPr>
-            <w:tcW w:w="4820" w:type="dxa"/>
+            <w:tcW w:w="4678" w:type="dxa"/>
             <w:vAlign w:val="center"/>
           </w:tcPr>
           <w:p>
@@ -667,7 +679,7 @@
       <w:tr>
         <w:tc>
           <w:tcPr>
-            <w:tcW w:w="562" w:type="dxa"/>
+            <w:tcW w:w="704" w:type="dxa"/>
             <w:vAlign w:val="center"/>
           </w:tcPr>
           <w:p>
@@ -691,7 +703,7 @@
         </w:tc>
         <w:tc>
           <w:tcPr>
-            <w:tcW w:w="4820" w:type="dxa"/>
+            <w:tcW w:w="4678" w:type="dxa"/>
             <w:vAlign w:val="center"/>
           </w:tcPr>
           <w:p>
@@ -739,7 +751,7 @@
       <w:tr>
         <w:tc>
           <w:tcPr>
-            <w:tcW w:w="562" w:type="dxa"/>
+            <w:tcW w:w="704" w:type="dxa"/>
             <w:vAlign w:val="center"/>
           </w:tcPr>
           <w:p>
@@ -763,7 +775,7 @@
         </w:tc>
         <w:tc>
           <w:tcPr>
-            <w:tcW w:w="4820" w:type="dxa"/>
+            <w:tcW w:w="4678" w:type="dxa"/>
             <w:vAlign w:val="center"/>
           </w:tcPr>
           <w:p>
@@ -811,7 +823,7 @@
       <w:tr>
         <w:tc>
           <w:tcPr>
-            <w:tcW w:w="562" w:type="dxa"/>
+            <w:tcW w:w="704" w:type="dxa"/>
             <w:vAlign w:val="center"/>
           </w:tcPr>
           <w:p>
@@ -835,7 +847,7 @@
         </w:tc>
         <w:tc>
           <w:tcPr>
-            <w:tcW w:w="4820" w:type="dxa"/>
+            <w:tcW w:w="4678" w:type="dxa"/>
             <w:vAlign w:val="center"/>
           </w:tcPr>
           <w:p>
@@ -923,7 +935,7 @@
       <w:tr>
         <w:tc>
           <w:tcPr>
-            <w:tcW w:w="562" w:type="dxa"/>
+            <w:tcW w:w="704" w:type="dxa"/>
             <w:vAlign w:val="center"/>
           </w:tcPr>
           <w:p>
@@ -947,7 +959,7 @@
         </w:tc>
         <w:tc>
           <w:tcPr>
-            <w:tcW w:w="4820" w:type="dxa"/>
+            <w:tcW w:w="4678" w:type="dxa"/>
             <w:vAlign w:val="center"/>
           </w:tcPr>
           <w:p>
@@ -995,7 +1007,7 @@
       <w:tr>
         <w:tc>
           <w:tcPr>
-            <w:tcW w:w="562" w:type="dxa"/>
+            <w:tcW w:w="704" w:type="dxa"/>
             <w:vAlign w:val="center"/>
           </w:tcPr>
           <w:p>
@@ -1019,7 +1031,7 @@
         </w:tc>
         <w:tc>
           <w:tcPr>
-            <w:tcW w:w="4820" w:type="dxa"/>
+            <w:tcW w:w="4678" w:type="dxa"/>
             <w:vAlign w:val="center"/>
           </w:tcPr>
           <w:p>
@@ -1059,17 +1071,7 @@
                 <w:sz w:val="24"/>
                 <w:szCs w:val="24"/>
               </w:rPr>
-              <w:t>Divisi I</w:t>
-            </w:r>
-            <w:bookmarkStart w:id="0" w:name="_GoBack"/>
-            <w:bookmarkEnd w:id="0"/>
-            <w:r>
-              <w:rPr>
-                <w:rFonts w:ascii="Times New Roman" w:hAnsi="Times New Roman" w:cs="Times New Roman"/>
-                <w:sz w:val="24"/>
-                <w:szCs w:val="24"/>
-              </w:rPr>
-              <w:t>T</w:t>
+              <w:t>Divisi IT</w:t>
             </w:r>
           </w:p>
         </w:tc>
@@ -1077,7 +1079,7 @@
       <w:tr>
         <w:tc>
           <w:tcPr>
-            <w:tcW w:w="562" w:type="dxa"/>
+            <w:tcW w:w="704" w:type="dxa"/>
             <w:vAlign w:val="center"/>
           </w:tcPr>
           <w:p>
@@ -1101,7 +1103,7 @@
         </w:tc>
         <w:tc>
           <w:tcPr>
-            <w:tcW w:w="4820" w:type="dxa"/>
+            <w:tcW w:w="4678" w:type="dxa"/>
             <w:vAlign w:val="center"/>
           </w:tcPr>
           <w:p>
@@ -1149,7 +1151,7 @@
       <w:tr>
         <w:tc>
           <w:tcPr>
-            <w:tcW w:w="562" w:type="dxa"/>
+            <w:tcW w:w="704" w:type="dxa"/>
             <w:vAlign w:val="center"/>
           </w:tcPr>
           <w:p>
@@ -1173,7 +1175,7 @@
         </w:tc>
         <w:tc>
           <w:tcPr>
-            <w:tcW w:w="4820" w:type="dxa"/>
+            <w:tcW w:w="4678" w:type="dxa"/>
             <w:vAlign w:val="center"/>
           </w:tcPr>
           <w:p>
@@ -1221,7 +1223,7 @@
       <w:tr>
         <w:tc>
           <w:tcPr>
-            <w:tcW w:w="562" w:type="dxa"/>
+            <w:tcW w:w="704" w:type="dxa"/>
             <w:vAlign w:val="center"/>
           </w:tcPr>
           <w:p>
@@ -1245,7 +1247,7 @@
         </w:tc>
         <w:tc>
           <w:tcPr>
-            <w:tcW w:w="4820" w:type="dxa"/>
+            <w:tcW w:w="4678" w:type="dxa"/>
             <w:vAlign w:val="center"/>
           </w:tcPr>
           <w:p>
@@ -1305,21 +1307,21 @@
     <w:tbl>
       <w:tblPr>
         <w:tblStyle w:val="TableGrid"/>
-        <w:tblW w:w="0" w:type="auto"/>
+        <w:tblW w:w="9067" w:type="dxa"/>
         <w:tblLook w:val="04A0" w:firstRow="1" w:lastRow="0" w:firstColumn="1" w:lastColumn="0" w:noHBand="0" w:noVBand="1"/>
       </w:tblPr>
       <w:tblGrid>
-        <w:gridCol w:w="510"/>
-        <w:gridCol w:w="6426"/>
-        <w:gridCol w:w="897"/>
+        <w:gridCol w:w="704"/>
+        <w:gridCol w:w="6232"/>
+        <w:gridCol w:w="2131"/>
       </w:tblGrid>
       <w:tr>
         <w:trPr>
-          <w:trHeight w:val="605"/>
+          <w:trHeight w:val="471"/>
         </w:trPr>
         <w:tc>
           <w:tcPr>
-            <w:tcW w:w="0" w:type="auto"/>
+            <w:tcW w:w="704" w:type="dxa"/>
             <w:vAlign w:val="center"/>
           </w:tcPr>
           <w:p>
@@ -1347,7 +1349,7 @@
         </w:tc>
         <w:tc>
           <w:tcPr>
-            <w:tcW w:w="0" w:type="auto"/>
+            <w:tcW w:w="6232" w:type="dxa"/>
             <w:vAlign w:val="center"/>
           </w:tcPr>
           <w:p>
@@ -1375,7 +1377,7 @@
         </w:tc>
         <w:tc>
           <w:tcPr>
-            <w:tcW w:w="0" w:type="auto"/>
+            <w:tcW w:w="2131" w:type="dxa"/>
             <w:vAlign w:val="center"/>
           </w:tcPr>
           <w:p>
@@ -1404,11 +1406,11 @@
       </w:tr>
       <w:tr>
         <w:trPr>
-          <w:trHeight w:val="557"/>
+          <w:trHeight w:val="420"/>
         </w:trPr>
         <w:tc>
           <w:tcPr>
-            <w:tcW w:w="0" w:type="auto"/>
+            <w:tcW w:w="9067" w:type="dxa"/>
             <w:gridSpan w:val="3"/>
             <w:vAlign w:val="center"/>
           </w:tcPr>
@@ -1437,15 +1439,16 @@
       </w:tr>
       <w:tr>
         <w:trPr>
-          <w:trHeight w:val="740"/>
+          <w:trHeight w:val="696"/>
         </w:trPr>
         <w:tc>
           <w:tcPr>
-            <w:tcW w:w="0" w:type="auto"/>
-            <w:vAlign w:val="center"/>
-          </w:tcPr>
-          <w:p>
-            <w:pPr>
+            <w:tcW w:w="704" w:type="dxa"/>
+            <w:vAlign w:val="center"/>
+          </w:tcPr>
+          <w:p>
+            <w:pPr>
+              <w:jc w:val="center"/>
               <w:rPr>
                 <w:rFonts w:ascii="Times New Roman" w:hAnsi="Times New Roman" w:cs="Times New Roman"/>
                 <w:b/>
@@ -1468,7 +1471,7 @@
         </w:tc>
         <w:tc>
           <w:tcPr>
-            <w:tcW w:w="0" w:type="auto"/>
+            <w:tcW w:w="6232" w:type="dxa"/>
             <w:vAlign w:val="center"/>
           </w:tcPr>
           <w:p>
@@ -1514,7 +1517,7 @@
         </w:tc>
         <w:tc>
           <w:tcPr>
-            <w:tcW w:w="0" w:type="auto"/>
+            <w:tcW w:w="2131" w:type="dxa"/>
             <w:vAlign w:val="center"/>
           </w:tcPr>
           <w:p>
@@ -1537,11 +1540,12 @@
         </w:trPr>
         <w:tc>
           <w:tcPr>
-            <w:tcW w:w="0" w:type="auto"/>
-            <w:vAlign w:val="center"/>
-          </w:tcPr>
-          <w:p>
-            <w:pPr>
+            <w:tcW w:w="704" w:type="dxa"/>
+            <w:vAlign w:val="center"/>
+          </w:tcPr>
+          <w:p>
+            <w:pPr>
+              <w:jc w:val="center"/>
               <w:rPr>
                 <w:rFonts w:ascii="Times New Roman" w:hAnsi="Times New Roman" w:cs="Times New Roman"/>
                 <w:b/>
@@ -1564,7 +1568,7 @@
         </w:tc>
         <w:tc>
           <w:tcPr>
-            <w:tcW w:w="0" w:type="auto"/>
+            <w:tcW w:w="6232" w:type="dxa"/>
             <w:vAlign w:val="center"/>
           </w:tcPr>
           <w:p>
@@ -1613,7 +1617,7 @@
         </w:tc>
         <w:tc>
           <w:tcPr>
-            <w:tcW w:w="0" w:type="auto"/>
+            <w:tcW w:w="2131" w:type="dxa"/>
             <w:vAlign w:val="center"/>
           </w:tcPr>
           <w:p>
@@ -1636,11 +1640,12 @@
         </w:trPr>
         <w:tc>
           <w:tcPr>
-            <w:tcW w:w="0" w:type="auto"/>
-            <w:vAlign w:val="center"/>
-          </w:tcPr>
-          <w:p>
-            <w:pPr>
+            <w:tcW w:w="704" w:type="dxa"/>
+            <w:vAlign w:val="center"/>
+          </w:tcPr>
+          <w:p>
+            <w:pPr>
+              <w:jc w:val="center"/>
               <w:rPr>
                 <w:rFonts w:ascii="Times New Roman" w:hAnsi="Times New Roman" w:cs="Times New Roman"/>
                 <w:b/>
@@ -1663,7 +1668,7 @@
         </w:tc>
         <w:tc>
           <w:tcPr>
-            <w:tcW w:w="0" w:type="auto"/>
+            <w:tcW w:w="6232" w:type="dxa"/>
             <w:vAlign w:val="center"/>
           </w:tcPr>
           <w:p>
@@ -1708,7 +1713,7 @@
         </w:tc>
         <w:tc>
           <w:tcPr>
-            <w:tcW w:w="0" w:type="auto"/>
+            <w:tcW w:w="2131" w:type="dxa"/>
             <w:vAlign w:val="center"/>
           </w:tcPr>
           <w:p>
@@ -1727,15 +1732,16 @@
       </w:tr>
       <w:tr>
         <w:trPr>
-          <w:trHeight w:val="704"/>
+          <w:trHeight w:val="628"/>
         </w:trPr>
         <w:tc>
           <w:tcPr>
-            <w:tcW w:w="0" w:type="auto"/>
-            <w:vAlign w:val="center"/>
-          </w:tcPr>
-          <w:p>
-            <w:pPr>
+            <w:tcW w:w="704" w:type="dxa"/>
+            <w:vAlign w:val="center"/>
+          </w:tcPr>
+          <w:p>
+            <w:pPr>
+              <w:jc w:val="center"/>
               <w:rPr>
                 <w:rFonts w:ascii="Times New Roman" w:hAnsi="Times New Roman" w:cs="Times New Roman"/>
                 <w:b/>
@@ -1758,7 +1764,7 @@
         </w:tc>
         <w:tc>
           <w:tcPr>
-            <w:tcW w:w="0" w:type="auto"/>
+            <w:tcW w:w="6232" w:type="dxa"/>
             <w:vAlign w:val="center"/>
           </w:tcPr>
           <w:p>
@@ -1807,7 +1813,7 @@
         </w:tc>
         <w:tc>
           <w:tcPr>
-            <w:tcW w:w="0" w:type="auto"/>
+            <w:tcW w:w="2131" w:type="dxa"/>
             <w:vAlign w:val="center"/>
           </w:tcPr>
           <w:p>
@@ -1826,15 +1832,16 @@
       </w:tr>
       <w:tr>
         <w:trPr>
-          <w:trHeight w:val="696"/>
+          <w:trHeight w:val="610"/>
         </w:trPr>
         <w:tc>
           <w:tcPr>
-            <w:tcW w:w="0" w:type="auto"/>
-            <w:vAlign w:val="center"/>
-          </w:tcPr>
-          <w:p>
-            <w:pPr>
+            <w:tcW w:w="704" w:type="dxa"/>
+            <w:vAlign w:val="center"/>
+          </w:tcPr>
+          <w:p>
+            <w:pPr>
+              <w:jc w:val="center"/>
               <w:rPr>
                 <w:rFonts w:ascii="Times New Roman" w:hAnsi="Times New Roman" w:cs="Times New Roman"/>
                 <w:b/>
@@ -1857,7 +1864,7 @@
         </w:tc>
         <w:tc>
           <w:tcPr>
-            <w:tcW w:w="0" w:type="auto"/>
+            <w:tcW w:w="6232" w:type="dxa"/>
             <w:vAlign w:val="center"/>
           </w:tcPr>
           <w:p>
@@ -1906,7 +1913,7 @@
         </w:tc>
         <w:tc>
           <w:tcPr>
-            <w:tcW w:w="0" w:type="auto"/>
+            <w:tcW w:w="2131" w:type="dxa"/>
             <w:vAlign w:val="center"/>
           </w:tcPr>
           <w:p>
@@ -1929,11 +1936,12 @@
         </w:trPr>
         <w:tc>
           <w:tcPr>
-            <w:tcW w:w="0" w:type="auto"/>
-            <w:vAlign w:val="center"/>
-          </w:tcPr>
-          <w:p>
-            <w:pPr>
+            <w:tcW w:w="704" w:type="dxa"/>
+            <w:vAlign w:val="center"/>
+          </w:tcPr>
+          <w:p>
+            <w:pPr>
+              <w:jc w:val="center"/>
               <w:rPr>
                 <w:rFonts w:ascii="Times New Roman" w:hAnsi="Times New Roman" w:cs="Times New Roman"/>
                 <w:b/>
@@ -1956,7 +1964,7 @@
         </w:tc>
         <w:tc>
           <w:tcPr>
-            <w:tcW w:w="0" w:type="auto"/>
+            <w:tcW w:w="6232" w:type="dxa"/>
             <w:vAlign w:val="center"/>
           </w:tcPr>
           <w:p>
@@ -2005,7 +2013,7 @@
         </w:tc>
         <w:tc>
           <w:tcPr>
-            <w:tcW w:w="0" w:type="auto"/>
+            <w:tcW w:w="2131" w:type="dxa"/>
             <w:vAlign w:val="center"/>
           </w:tcPr>
           <w:p>
@@ -2024,15 +2032,16 @@
       </w:tr>
       <w:tr>
         <w:trPr>
-          <w:trHeight w:val="702"/>
+          <w:trHeight w:val="574"/>
         </w:trPr>
         <w:tc>
           <w:tcPr>
-            <w:tcW w:w="0" w:type="auto"/>
-            <w:vAlign w:val="center"/>
-          </w:tcPr>
-          <w:p>
-            <w:pPr>
+            <w:tcW w:w="704" w:type="dxa"/>
+            <w:vAlign w:val="center"/>
+          </w:tcPr>
+          <w:p>
+            <w:pPr>
+              <w:jc w:val="center"/>
               <w:rPr>
                 <w:rFonts w:ascii="Times New Roman" w:hAnsi="Times New Roman" w:cs="Times New Roman"/>
                 <w:b/>
@@ -2055,7 +2064,7 @@
         </w:tc>
         <w:tc>
           <w:tcPr>
-            <w:tcW w:w="0" w:type="auto"/>
+            <w:tcW w:w="6232" w:type="dxa"/>
             <w:vAlign w:val="center"/>
           </w:tcPr>
           <w:p>
@@ -2104,7 +2113,7 @@
         </w:tc>
         <w:tc>
           <w:tcPr>
-            <w:tcW w:w="0" w:type="auto"/>
+            <w:tcW w:w="2131" w:type="dxa"/>
             <w:vAlign w:val="center"/>
           </w:tcPr>
           <w:p>
@@ -2123,11 +2132,11 @@
       </w:tr>
       <w:tr>
         <w:trPr>
-          <w:trHeight w:val="523"/>
+          <w:trHeight w:val="442"/>
         </w:trPr>
         <w:tc>
           <w:tcPr>
-            <w:tcW w:w="0" w:type="auto"/>
+            <w:tcW w:w="9067" w:type="dxa"/>
             <w:gridSpan w:val="3"/>
             <w:vAlign w:val="center"/>
           </w:tcPr>
@@ -2156,15 +2165,16 @@
       </w:tr>
       <w:tr>
         <w:trPr>
-          <w:trHeight w:val="732"/>
+          <w:trHeight w:val="600"/>
         </w:trPr>
         <w:tc>
           <w:tcPr>
-            <w:tcW w:w="0" w:type="auto"/>
-            <w:vAlign w:val="center"/>
-          </w:tcPr>
-          <w:p>
-            <w:pPr>
+            <w:tcW w:w="704" w:type="dxa"/>
+            <w:vAlign w:val="center"/>
+          </w:tcPr>
+          <w:p>
+            <w:pPr>
+              <w:jc w:val="center"/>
               <w:rPr>
                 <w:rFonts w:ascii="Times New Roman" w:hAnsi="Times New Roman" w:cs="Times New Roman"/>
                 <w:b/>
@@ -2187,7 +2197,7 @@
         </w:tc>
         <w:tc>
           <w:tcPr>
-            <w:tcW w:w="0" w:type="auto"/>
+            <w:tcW w:w="6232" w:type="dxa"/>
             <w:vAlign w:val="center"/>
           </w:tcPr>
           <w:p>
@@ -2236,7 +2246,7 @@
         </w:tc>
         <w:tc>
           <w:tcPr>
-            <w:tcW w:w="0" w:type="auto"/>
+            <w:tcW w:w="2131" w:type="dxa"/>
             <w:vAlign w:val="center"/>
           </w:tcPr>
           <w:p>
@@ -2255,15 +2265,16 @@
       </w:tr>
       <w:tr>
         <w:trPr>
-          <w:trHeight w:val="700"/>
+          <w:trHeight w:val="552"/>
         </w:trPr>
         <w:tc>
           <w:tcPr>
-            <w:tcW w:w="0" w:type="auto"/>
-            <w:vAlign w:val="center"/>
-          </w:tcPr>
-          <w:p>
-            <w:pPr>
+            <w:tcW w:w="704" w:type="dxa"/>
+            <w:vAlign w:val="center"/>
+          </w:tcPr>
+          <w:p>
+            <w:pPr>
+              <w:jc w:val="center"/>
               <w:rPr>
                 <w:rFonts w:ascii="Times New Roman" w:hAnsi="Times New Roman" w:cs="Times New Roman"/>
                 <w:b/>
@@ -2286,7 +2297,7 @@
         </w:tc>
         <w:tc>
           <w:tcPr>
-            <w:tcW w:w="0" w:type="auto"/>
+            <w:tcW w:w="6232" w:type="dxa"/>
             <w:vAlign w:val="center"/>
           </w:tcPr>
           <w:p>
@@ -2335,7 +2346,7 @@
         </w:tc>
         <w:tc>
           <w:tcPr>
-            <w:tcW w:w="0" w:type="auto"/>
+            <w:tcW w:w="2131" w:type="dxa"/>
             <w:vAlign w:val="center"/>
           </w:tcPr>
           <w:p>
@@ -2354,15 +2365,16 @@
       </w:tr>
       <w:tr>
         <w:trPr>
-          <w:trHeight w:val="710"/>
+          <w:trHeight w:val="574"/>
         </w:trPr>
         <w:tc>
           <w:tcPr>
-            <w:tcW w:w="0" w:type="auto"/>
-            <w:vAlign w:val="center"/>
-          </w:tcPr>
-          <w:p>
-            <w:pPr>
+            <w:tcW w:w="704" w:type="dxa"/>
+            <w:vAlign w:val="center"/>
+          </w:tcPr>
+          <w:p>
+            <w:pPr>
+              <w:jc w:val="center"/>
               <w:rPr>
                 <w:rFonts w:ascii="Times New Roman" w:hAnsi="Times New Roman" w:cs="Times New Roman"/>
                 <w:b/>
@@ -2385,7 +2397,7 @@
         </w:tc>
         <w:tc>
           <w:tcPr>
-            <w:tcW w:w="0" w:type="auto"/>
+            <w:tcW w:w="6232" w:type="dxa"/>
             <w:vAlign w:val="center"/>
           </w:tcPr>
           <w:p>
@@ -2437,7 +2449,7 @@
         </w:tc>
         <w:tc>
           <w:tcPr>
-            <w:tcW w:w="0" w:type="auto"/>
+            <w:tcW w:w="2131" w:type="dxa"/>
             <w:vAlign w:val="center"/>
           </w:tcPr>
           <w:p>
@@ -2483,14 +2495,13 @@
                 <w:sz w:val="24"/>
                 <w:szCs w:val="24"/>
               </w:rPr>
-              <w:lastRenderedPageBreak/>
               <w:t>Nilai Rata Rata</w:t>
             </w:r>
           </w:p>
         </w:tc>
         <w:tc>
           <w:tcPr>
-            <w:tcW w:w="0" w:type="auto"/>
+            <w:tcW w:w="2131" w:type="dxa"/>
             <w:vAlign w:val="center"/>
           </w:tcPr>
           <w:p>
@@ -2516,12 +2527,22 @@
           <w:szCs w:val="24"/>
         </w:rPr>
       </w:pPr>
+    </w:p>
+    <w:p>
+      <w:pPr>
+        <w:rPr>
+          <w:rFonts w:ascii="Times New Roman" w:hAnsi="Times New Roman" w:cs="Times New Roman"/>
+          <w:sz w:val="24"/>
+          <w:szCs w:val="24"/>
+        </w:rPr>
+      </w:pPr>
       <w:r>
         <w:rPr>
           <w:rFonts w:ascii="Times New Roman" w:hAnsi="Times New Roman" w:cs="Times New Roman"/>
           <w:sz w:val="24"/>
           <w:szCs w:val="24"/>
         </w:rPr>
+        <w:lastRenderedPageBreak/>
         <w:t>Ketentuan Penilaian:</w:t>
       </w:r>
     </w:p>
@@ -3693,7 +3714,7 @@
                 <w:sz w:val="24"/>
                 <w:szCs w:val="24"/>
               </w:rPr>
-              <w:t>21 Januari 29026</w:t>
+              <w:t>21 Januari 2026</w:t>
             </w:r>
           </w:p>
         </w:tc>
@@ -3791,6 +3812,8 @@
               </w:rPr>
               <w:t>Rio Dening Roso</w:t>
             </w:r>
+            <w:bookmarkStart w:id="0" w:name="_GoBack"/>
+            <w:bookmarkEnd w:id="0"/>
           </w:p>
         </w:tc>
       </w:tr>
@@ -3888,7 +3911,23 @@
                 <w:sz w:val="24"/>
                 <w:szCs w:val="24"/>
               </w:rPr>
-              <w:t>Tandatangan</w:t>
+              <w:t>Tanda</w:t>
+            </w:r>
+            <w:r>
+              <w:rPr>
+                <w:rFonts w:ascii="Times New Roman" w:hAnsi="Times New Roman" w:cs="Times New Roman"/>
+                <w:sz w:val="24"/>
+                <w:szCs w:val="24"/>
+              </w:rPr>
+              <w:t xml:space="preserve"> T</w:t>
+            </w:r>
+            <w:r>
+              <w:rPr>
+                <w:rFonts w:ascii="Times New Roman" w:hAnsi="Times New Roman" w:cs="Times New Roman"/>
+                <w:sz w:val="24"/>
+                <w:szCs w:val="24"/>
+              </w:rPr>
+              <w:t>angan</w:t>
             </w:r>
           </w:p>
         </w:tc>
